--- a/ProyectoFinal/2.DeberesPensarX.docx
+++ b/ProyectoFinal/2.DeberesPensarX.docx
@@ -38,13 +38,13 @@
         <w:jc w:val="both"/>
       </w:pPr>
       <w:r>
-        <w:t>Conforme avanzas en el juego</w:t>
+        <w:t>Al avanzar en el juego</w:t>
       </w:r>
       <w:r>
         <w:t>,</w:t>
       </w:r>
       <w:r>
-        <w:t xml:space="preserve"> vas viendo más apariciones de la niña muy feliz, pero de repente </w:t>
+        <w:t xml:space="preserve"> vas viendo más apariciones de la niña feliz, pero de repente </w:t>
       </w:r>
       <w:r>
         <w:t xml:space="preserve">en las </w:t>
@@ -121,7 +121,13 @@
         <w:jc w:val="both"/>
       </w:pPr>
       <w:r>
-        <w:t xml:space="preserve">Al final del juego el peluche llega a la parte de la casa donde se le </w:t>
+        <w:t>Al final</w:t>
+      </w:r>
+      <w:r>
+        <w:t>,</w:t>
+      </w:r>
+      <w:r>
+        <w:t xml:space="preserve"> el peluche llega a la parte de la casa donde se le </w:t>
       </w:r>
       <w:r>
         <w:t>cayeron</w:t>
@@ -145,13 +151,16 @@
         <w:t>debajo de las estanterías. Y</w:t>
       </w:r>
       <w:r>
-        <w:t xml:space="preserve"> ella al sentirte despierta del coma</w:t>
-      </w:r>
-      <w:r>
         <w:t xml:space="preserve"> </w:t>
       </w:r>
       <w:r>
-        <w:t>:)</w:t>
+        <w:t>al tocar el peluche a la niña, la</w:t>
+      </w:r>
+      <w:r>
+        <w:t xml:space="preserve"> despierta del coma</w:t>
+      </w:r>
+      <w:r>
+        <w:t>.</w:t>
       </w:r>
     </w:p>
     <w:p/>
@@ -162,8 +171,26 @@
     </w:p>
     <w:p>
       <w:r>
-        <w:t>*El boss final podría ser un espíritu con forma de estantería? wtf?</w:t>
-      </w:r>
+        <w:t xml:space="preserve">*El </w:t>
+      </w:r>
+      <w:proofErr w:type="spellStart"/>
+      <w:r>
+        <w:t>boss</w:t>
+      </w:r>
+      <w:proofErr w:type="spellEnd"/>
+      <w:r>
+        <w:t xml:space="preserve"> final podría ser un espíritu con forma de estantería? </w:t>
+      </w:r>
+      <w:proofErr w:type="spellStart"/>
+      <w:proofErr w:type="gramStart"/>
+      <w:r>
+        <w:t>wtf</w:t>
+      </w:r>
+      <w:proofErr w:type="spellEnd"/>
+      <w:r>
+        <w:t>?</w:t>
+      </w:r>
+      <w:proofErr w:type="gramEnd"/>
     </w:p>
     <w:p>
       <w:r>
@@ -173,7 +200,15 @@
     <w:p/>
     <w:p>
       <w:r>
-        <w:t>Si preguntan el viaje astral se puede justificar con q como la niña esta medio muerta es el espíritu de la niña quien se ha rencarnado en el peluche y puede hacer los viajes astrales. Y luego ya cuando el peluche vuelve pues el espíritu vuelve adentro de la niña</w:t>
+        <w:t xml:space="preserve">Si preguntan el viaje astral se puede justificar con q como la niña esta </w:t>
+      </w:r>
+      <w:proofErr w:type="gramStart"/>
+      <w:r>
+        <w:t>medio muerta</w:t>
+      </w:r>
+      <w:proofErr w:type="gramEnd"/>
+      <w:r>
+        <w:t xml:space="preserve"> es el espíritu de la niña quien se ha rencarnado en el peluche y puede hacer los viajes astrales. Y luego ya cuando el peluche vuelve pues el espíritu vuelve adentro de la niña</w:t>
       </w:r>
     </w:p>
     <w:sectPr>
